--- a/Evidencia/DEC_0340.docx
+++ b/Evidencia/DEC_0340.docx
@@ -37,12 +37,12 @@
         <w:drawing>
           <wp:inline distT="0" distR="0" distB="0" distL="0">
             <wp:extent cx="5080000" cy="5080000"/>
-            <wp:docPr id="0" name="Drawing 0" descr="C:\Users\Laura Andrade\eclipse-workspace\DEC5\screenshots\DEC_0340-Captura-Login_por_Identidad_Digital20859.jpg"/>
-            <a:graphic xmlns:a="http://schemas.openxmlformats.org/drawingml/2006/main">
-              <a:graphicData uri="http://schemas.openxmlformats.org/drawingml/2006/picture">
-                <pic:pic xmlns:pic="http://schemas.openxmlformats.org/drawingml/2006/picture">
-                  <pic:nvPicPr>
-                    <pic:cNvPr id="0" name="Picture 0" descr="C:\Users\Laura Andrade\eclipse-workspace\DEC5\screenshots\DEC_0340-Captura-Login_por_Identidad_Digital20859.jpg"/>
+            <wp:docPr id="0" name="Drawing 0" descr="C:\Users\Laura Andrade\eclipse-workspace\DEC5\screenshots\DEC_0340-Captura-Login_por_Identidad_Digital165211.jpg"/>
+            <a:graphic xmlns:a="http://schemas.openxmlformats.org/drawingml/2006/main">
+              <a:graphicData uri="http://schemas.openxmlformats.org/drawingml/2006/picture">
+                <pic:pic xmlns:pic="http://schemas.openxmlformats.org/drawingml/2006/picture">
+                  <pic:nvPicPr>
+                    <pic:cNvPr id="0" name="Picture 0" descr="C:\Users\Laura Andrade\eclipse-workspace\DEC5\screenshots\DEC_0340-Captura-Login_por_Identidad_Digital165211.jpg"/>
                     <pic:cNvPicPr>
                       <a:picLocks noChangeAspect="true"/>
                     </pic:cNvPicPr>
@@ -92,12 +92,12 @@
         <w:drawing>
           <wp:inline distT="0" distR="0" distB="0" distL="0">
             <wp:extent cx="5080000" cy="5080000"/>
-            <wp:docPr id="1" name="Drawing 1" descr="C:\Users\Laura Andrade\eclipse-workspace\DEC5\screenshots\DEC_0340-Captura-Click_al_botón_Autorizar2095.jpg"/>
-            <a:graphic xmlns:a="http://schemas.openxmlformats.org/drawingml/2006/main">
-              <a:graphicData uri="http://schemas.openxmlformats.org/drawingml/2006/picture">
-                <pic:pic xmlns:pic="http://schemas.openxmlformats.org/drawingml/2006/picture">
-                  <pic:nvPicPr>
-                    <pic:cNvPr id="0" name="Picture 1" descr="C:\Users\Laura Andrade\eclipse-workspace\DEC5\screenshots\DEC_0340-Captura-Click_al_botón_Autorizar2095.jpg"/>
+            <wp:docPr id="1" name="Drawing 1" descr="C:\Users\Laura Andrade\eclipse-workspace\DEC5\screenshots\DEC_0340-Captura-Click_al_botón_Autorizar165220.jpg"/>
+            <a:graphic xmlns:a="http://schemas.openxmlformats.org/drawingml/2006/main">
+              <a:graphicData uri="http://schemas.openxmlformats.org/drawingml/2006/picture">
+                <pic:pic xmlns:pic="http://schemas.openxmlformats.org/drawingml/2006/picture">
+                  <pic:nvPicPr>
+                    <pic:cNvPr id="0" name="Picture 1" descr="C:\Users\Laura Andrade\eclipse-workspace\DEC5\screenshots\DEC_0340-Captura-Click_al_botón_Autorizar165220.jpg"/>
                     <pic:cNvPicPr>
                       <a:picLocks noChangeAspect="true"/>
                     </pic:cNvPicPr>
@@ -147,12 +147,12 @@
         <w:drawing>
           <wp:inline distT="0" distR="0" distB="0" distL="0">
             <wp:extent cx="5080000" cy="5080000"/>
-            <wp:docPr id="2" name="Drawing 2" descr="C:\Users\Laura Andrade\eclipse-workspace\DEC5\screenshots\DEC_0340-Captura-Click_a_Configuraciones20915.jpg"/>
-            <a:graphic xmlns:a="http://schemas.openxmlformats.org/drawingml/2006/main">
-              <a:graphicData uri="http://schemas.openxmlformats.org/drawingml/2006/picture">
-                <pic:pic xmlns:pic="http://schemas.openxmlformats.org/drawingml/2006/picture">
-                  <pic:nvPicPr>
-                    <pic:cNvPr id="0" name="Picture 2" descr="C:\Users\Laura Andrade\eclipse-workspace\DEC5\screenshots\DEC_0340-Captura-Click_a_Configuraciones20915.jpg"/>
+            <wp:docPr id="2" name="Drawing 2" descr="C:\Users\Laura Andrade\eclipse-workspace\DEC5\screenshots\DEC_0340-Captura-Click_a_Configuraciones165230.jpg"/>
+            <a:graphic xmlns:a="http://schemas.openxmlformats.org/drawingml/2006/main">
+              <a:graphicData uri="http://schemas.openxmlformats.org/drawingml/2006/picture">
+                <pic:pic xmlns:pic="http://schemas.openxmlformats.org/drawingml/2006/picture">
+                  <pic:nvPicPr>
+                    <pic:cNvPr id="0" name="Picture 2" descr="C:\Users\Laura Andrade\eclipse-workspace\DEC5\screenshots\DEC_0340-Captura-Click_a_Configuraciones165230.jpg"/>
                     <pic:cNvPicPr>
                       <a:picLocks noChangeAspect="true"/>
                     </pic:cNvPicPr>
@@ -202,12 +202,12 @@
         <w:drawing>
           <wp:inline distT="0" distR="0" distB="0" distL="0">
             <wp:extent cx="5080000" cy="5080000"/>
-            <wp:docPr id="3" name="Drawing 3" descr="C:\Users\Laura Andrade\eclipse-workspace\DEC5\screenshots\DEC_0340-Captura-Click_Tipos_de_Documentos20921.jpg"/>
-            <a:graphic xmlns:a="http://schemas.openxmlformats.org/drawingml/2006/main">
-              <a:graphicData uri="http://schemas.openxmlformats.org/drawingml/2006/picture">
-                <pic:pic xmlns:pic="http://schemas.openxmlformats.org/drawingml/2006/picture">
-                  <pic:nvPicPr>
-                    <pic:cNvPr id="0" name="Picture 3" descr="C:\Users\Laura Andrade\eclipse-workspace\DEC5\screenshots\DEC_0340-Captura-Click_Tipos_de_Documentos20921.jpg"/>
+            <wp:docPr id="3" name="Drawing 3" descr="C:\Users\Laura Andrade\eclipse-workspace\DEC5\screenshots\DEC_0340-Captura-Click_Tipos_de_Documentos165236.jpg"/>
+            <a:graphic xmlns:a="http://schemas.openxmlformats.org/drawingml/2006/main">
+              <a:graphicData uri="http://schemas.openxmlformats.org/drawingml/2006/picture">
+                <pic:pic xmlns:pic="http://schemas.openxmlformats.org/drawingml/2006/picture">
+                  <pic:nvPicPr>
+                    <pic:cNvPr id="0" name="Picture 3" descr="C:\Users\Laura Andrade\eclipse-workspace\DEC5\screenshots\DEC_0340-Captura-Click_Tipos_de_Documentos165236.jpg"/>
                     <pic:cNvPicPr>
                       <a:picLocks noChangeAspect="true"/>
                     </pic:cNvPicPr>
@@ -257,12 +257,12 @@
         <w:drawing>
           <wp:inline distT="0" distR="0" distB="0" distL="0">
             <wp:extent cx="5080000" cy="5080000"/>
-            <wp:docPr id="4" name="Drawing 4" descr="C:\Users\Laura Andrade\eclipse-workspace\DEC5\screenshots\DEC_0340-Captura-click_Link_Crear20926.jpg"/>
-            <a:graphic xmlns:a="http://schemas.openxmlformats.org/drawingml/2006/main">
-              <a:graphicData uri="http://schemas.openxmlformats.org/drawingml/2006/picture">
-                <pic:pic xmlns:pic="http://schemas.openxmlformats.org/drawingml/2006/picture">
-                  <pic:nvPicPr>
-                    <pic:cNvPr id="0" name="Picture 4" descr="C:\Users\Laura Andrade\eclipse-workspace\DEC5\screenshots\DEC_0340-Captura-click_Link_Crear20926.jpg"/>
+            <wp:docPr id="4" name="Drawing 4" descr="C:\Users\Laura Andrade\eclipse-workspace\DEC5\screenshots\DEC_0340-Captura-click_Link_Crear165242.jpg"/>
+            <a:graphic xmlns:a="http://schemas.openxmlformats.org/drawingml/2006/main">
+              <a:graphicData uri="http://schemas.openxmlformats.org/drawingml/2006/picture">
+                <pic:pic xmlns:pic="http://schemas.openxmlformats.org/drawingml/2006/picture">
+                  <pic:nvPicPr>
+                    <pic:cNvPr id="0" name="Picture 4" descr="C:\Users\Laura Andrade\eclipse-workspace\DEC5\screenshots\DEC_0340-Captura-click_Link_Crear165242.jpg"/>
                     <pic:cNvPicPr>
                       <a:picLocks noChangeAspect="true"/>
                     </pic:cNvPicPr>
@@ -312,12 +312,12 @@
         <w:drawing>
           <wp:inline distT="0" distR="0" distB="0" distL="0">
             <wp:extent cx="5080000" cy="5080000"/>
-            <wp:docPr id="5" name="Drawing 5" descr="C:\Users\Laura Andrade\eclipse-workspace\DEC5\screenshots\DEC_0340-Captura-click_Link_Subir_Archivo20934.jpg"/>
-            <a:graphic xmlns:a="http://schemas.openxmlformats.org/drawingml/2006/main">
-              <a:graphicData uri="http://schemas.openxmlformats.org/drawingml/2006/picture">
-                <pic:pic xmlns:pic="http://schemas.openxmlformats.org/drawingml/2006/picture">
-                  <pic:nvPicPr>
-                    <pic:cNvPr id="0" name="Picture 5" descr="C:\Users\Laura Andrade\eclipse-workspace\DEC5\screenshots\DEC_0340-Captura-click_Link_Subir_Archivo20934.jpg"/>
+            <wp:docPr id="5" name="Drawing 5" descr="C:\Users\Laura Andrade\eclipse-workspace\DEC5\screenshots\DEC_0340-Captura-click_Link_Subir_Archivo165249.jpg"/>
+            <a:graphic xmlns:a="http://schemas.openxmlformats.org/drawingml/2006/main">
+              <a:graphicData uri="http://schemas.openxmlformats.org/drawingml/2006/picture">
+                <pic:pic xmlns:pic="http://schemas.openxmlformats.org/drawingml/2006/picture">
+                  <pic:nvPicPr>
+                    <pic:cNvPr id="0" name="Picture 5" descr="C:\Users\Laura Andrade\eclipse-workspace\DEC5\screenshots\DEC_0340-Captura-click_Link_Subir_Archivo165249.jpg"/>
                     <pic:cNvPicPr>
                       <a:picLocks noChangeAspect="true"/>
                     </pic:cNvPicPr>
@@ -367,12 +367,12 @@
         <w:drawing>
           <wp:inline distT="0" distR="0" distB="0" distL="0">
             <wp:extent cx="5080000" cy="5080000"/>
-            <wp:docPr id="6" name="Drawing 6" descr="C:\Users\Laura Andrade\eclipse-workspace\DEC5\screenshots\DEC_0340-Captura-Ingreso_nombre_tipo_de_documento20938.jpg"/>
-            <a:graphic xmlns:a="http://schemas.openxmlformats.org/drawingml/2006/main">
-              <a:graphicData uri="http://schemas.openxmlformats.org/drawingml/2006/picture">
-                <pic:pic xmlns:pic="http://schemas.openxmlformats.org/drawingml/2006/picture">
-                  <pic:nvPicPr>
-                    <pic:cNvPr id="0" name="Picture 6" descr="C:\Users\Laura Andrade\eclipse-workspace\DEC5\screenshots\DEC_0340-Captura-Ingreso_nombre_tipo_de_documento20938.jpg"/>
+            <wp:docPr id="6" name="Drawing 6" descr="C:\Users\Laura Andrade\eclipse-workspace\DEC5\screenshots\DEC_0340-Captura-Ingreso_nombre_tipo_de_documento165254.jpg"/>
+            <a:graphic xmlns:a="http://schemas.openxmlformats.org/drawingml/2006/main">
+              <a:graphicData uri="http://schemas.openxmlformats.org/drawingml/2006/picture">
+                <pic:pic xmlns:pic="http://schemas.openxmlformats.org/drawingml/2006/picture">
+                  <pic:nvPicPr>
+                    <pic:cNvPr id="0" name="Picture 6" descr="C:\Users\Laura Andrade\eclipse-workspace\DEC5\screenshots\DEC_0340-Captura-Ingreso_nombre_tipo_de_documento165254.jpg"/>
                     <pic:cNvPicPr>
                       <a:picLocks noChangeAspect="true"/>
                     </pic:cNvPicPr>
@@ -422,12 +422,12 @@
         <w:drawing>
           <wp:inline distT="0" distR="0" distB="0" distL="0">
             <wp:extent cx="5080000" cy="5080000"/>
-            <wp:docPr id="7" name="Drawing 7" descr="C:\Users\Laura Andrade\eclipse-workspace\DEC5\screenshots\DEC_0340-Captura-Seleccion_Rol_Creador20940.jpg"/>
-            <a:graphic xmlns:a="http://schemas.openxmlformats.org/drawingml/2006/main">
-              <a:graphicData uri="http://schemas.openxmlformats.org/drawingml/2006/picture">
-                <pic:pic xmlns:pic="http://schemas.openxmlformats.org/drawingml/2006/picture">
-                  <pic:nvPicPr>
-                    <pic:cNvPr id="0" name="Picture 7" descr="C:\Users\Laura Andrade\eclipse-workspace\DEC5\screenshots\DEC_0340-Captura-Seleccion_Rol_Creador20940.jpg"/>
+            <wp:docPr id="7" name="Drawing 7" descr="C:\Users\Laura Andrade\eclipse-workspace\DEC5\screenshots\DEC_0340-Captura-Seleccion_Rol_Creador165256.jpg"/>
+            <a:graphic xmlns:a="http://schemas.openxmlformats.org/drawingml/2006/main">
+              <a:graphicData uri="http://schemas.openxmlformats.org/drawingml/2006/picture">
+                <pic:pic xmlns:pic="http://schemas.openxmlformats.org/drawingml/2006/picture">
+                  <pic:nvPicPr>
+                    <pic:cNvPr id="0" name="Picture 7" descr="C:\Users\Laura Andrade\eclipse-workspace\DEC5\screenshots\DEC_0340-Captura-Seleccion_Rol_Creador165256.jpg"/>
                     <pic:cNvPicPr>
                       <a:picLocks noChangeAspect="true"/>
                     </pic:cNvPicPr>
@@ -477,12 +477,12 @@
         <w:drawing>
           <wp:inline distT="0" distR="0" distB="0" distL="0">
             <wp:extent cx="5080000" cy="5080000"/>
-            <wp:docPr id="8" name="Drawing 8" descr="C:\Users\Laura Andrade\eclipse-workspace\DEC5\screenshots\DEC_0340-Captura-Seleccion_Institución20943.jpg"/>
-            <a:graphic xmlns:a="http://schemas.openxmlformats.org/drawingml/2006/main">
-              <a:graphicData uri="http://schemas.openxmlformats.org/drawingml/2006/picture">
-                <pic:pic xmlns:pic="http://schemas.openxmlformats.org/drawingml/2006/picture">
-                  <pic:nvPicPr>
-                    <pic:cNvPr id="0" name="Picture 8" descr="C:\Users\Laura Andrade\eclipse-workspace\DEC5\screenshots\DEC_0340-Captura-Seleccion_Institución20943.jpg"/>
+            <wp:docPr id="8" name="Drawing 8" descr="C:\Users\Laura Andrade\eclipse-workspace\DEC5\screenshots\DEC_0340-Captura-Seleccion_Institución165259.jpg"/>
+            <a:graphic xmlns:a="http://schemas.openxmlformats.org/drawingml/2006/main">
+              <a:graphicData uri="http://schemas.openxmlformats.org/drawingml/2006/picture">
+                <pic:pic xmlns:pic="http://schemas.openxmlformats.org/drawingml/2006/picture">
+                  <pic:nvPicPr>
+                    <pic:cNvPr id="0" name="Picture 8" descr="C:\Users\Laura Andrade\eclipse-workspace\DEC5\screenshots\DEC_0340-Captura-Seleccion_Institución165259.jpg"/>
                     <pic:cNvPicPr>
                       <a:picLocks noChangeAspect="true"/>
                     </pic:cNvPicPr>
@@ -532,12 +532,12 @@
         <w:drawing>
           <wp:inline distT="0" distR="0" distB="0" distL="0">
             <wp:extent cx="5080000" cy="5080000"/>
-            <wp:docPr id="9" name="Drawing 9" descr="C:\Users\Laura Andrade\eclipse-workspace\DEC5\screenshots\DEC_0340-Captura-Seleccion_Rol_Rut20947.jpg"/>
-            <a:graphic xmlns:a="http://schemas.openxmlformats.org/drawingml/2006/main">
-              <a:graphicData uri="http://schemas.openxmlformats.org/drawingml/2006/picture">
-                <pic:pic xmlns:pic="http://schemas.openxmlformats.org/drawingml/2006/picture">
-                  <pic:nvPicPr>
-                    <pic:cNvPr id="0" name="Picture 9" descr="C:\Users\Laura Andrade\eclipse-workspace\DEC5\screenshots\DEC_0340-Captura-Seleccion_Rol_Rut20947.jpg"/>
+            <wp:docPr id="9" name="Drawing 9" descr="C:\Users\Laura Andrade\eclipse-workspace\DEC5\screenshots\DEC_0340-Captura-Seleccion_Rol_Rut16533.jpg"/>
+            <a:graphic xmlns:a="http://schemas.openxmlformats.org/drawingml/2006/main">
+              <a:graphicData uri="http://schemas.openxmlformats.org/drawingml/2006/picture">
+                <pic:pic xmlns:pic="http://schemas.openxmlformats.org/drawingml/2006/picture">
+                  <pic:nvPicPr>
+                    <pic:cNvPr id="0" name="Picture 9" descr="C:\Users\Laura Andrade\eclipse-workspace\DEC5\screenshots\DEC_0340-Captura-Seleccion_Rol_Rut16533.jpg"/>
                     <pic:cNvPicPr>
                       <a:picLocks noChangeAspect="true"/>
                     </pic:cNvPicPr>
@@ -573,26 +573,26 @@
           <w:b w:val="off"/>
           <w:sz w:val="28"/>
         </w:rPr>
-        <w:t>Ingreso orden de firma</w:t>
-      </w:r>
-    </w:p>
-    <w:p/>
-    <w:p>
-      <w:pPr>
-        <w:jc w:val="center"/>
-      </w:pPr>
-      <w:r/>
-      <w:r>
-        <w:br/>
-        <w:drawing>
-          <wp:inline distT="0" distR="0" distB="0" distL="0">
-            <wp:extent cx="5080000" cy="5080000"/>
-            <wp:docPr id="10" name="Drawing 10" descr="C:\Users\Laura Andrade\eclipse-workspace\DEC5\screenshots\DEC_0340-Captura-Ingreso_orden_de_firma201021.jpg"/>
-            <a:graphic xmlns:a="http://schemas.openxmlformats.org/drawingml/2006/main">
-              <a:graphicData uri="http://schemas.openxmlformats.org/drawingml/2006/picture">
-                <pic:pic xmlns:pic="http://schemas.openxmlformats.org/drawingml/2006/picture">
-                  <pic:nvPicPr>
-                    <pic:cNvPr id="0" name="Picture 10" descr="C:\Users\Laura Andrade\eclipse-workspace\DEC5\screenshots\DEC_0340-Captura-Ingreso_orden_de_firma201021.jpg"/>
+        <w:t>Seleccion Tipo de Accion</w:t>
+      </w:r>
+    </w:p>
+    <w:p/>
+    <w:p>
+      <w:pPr>
+        <w:jc w:val="center"/>
+      </w:pPr>
+      <w:r/>
+      <w:r>
+        <w:br/>
+        <w:drawing>
+          <wp:inline distT="0" distR="0" distB="0" distL="0">
+            <wp:extent cx="5080000" cy="5080000"/>
+            <wp:docPr id="10" name="Drawing 10" descr="C:\Users\Laura Andrade\eclipse-workspace\DEC5\screenshots\DEC_0340-Captura-Seleccion_Tipo_de_Accion16535.jpg"/>
+            <a:graphic xmlns:a="http://schemas.openxmlformats.org/drawingml/2006/main">
+              <a:graphicData uri="http://schemas.openxmlformats.org/drawingml/2006/picture">
+                <pic:pic xmlns:pic="http://schemas.openxmlformats.org/drawingml/2006/picture">
+                  <pic:nvPicPr>
+                    <pic:cNvPr id="0" name="Picture 10" descr="C:\Users\Laura Andrade\eclipse-workspace\DEC5\screenshots\DEC_0340-Captura-Seleccion_Tipo_de_Accion16535.jpg"/>
                     <pic:cNvPicPr>
                       <a:picLocks noChangeAspect="true"/>
                     </pic:cNvPicPr>
@@ -642,12 +642,12 @@
         <w:drawing>
           <wp:inline distT="0" distR="0" distB="0" distL="0">
             <wp:extent cx="5080000" cy="5080000"/>
-            <wp:docPr id="11" name="Drawing 11" descr="C:\Users\Laura Andrade\eclipse-workspace\DEC5\screenshots\DEC_0340-Captura-Seleccion_Especificación201056.jpg"/>
-            <a:graphic xmlns:a="http://schemas.openxmlformats.org/drawingml/2006/main">
-              <a:graphicData uri="http://schemas.openxmlformats.org/drawingml/2006/picture">
-                <pic:pic xmlns:pic="http://schemas.openxmlformats.org/drawingml/2006/picture">
-                  <pic:nvPicPr>
-                    <pic:cNvPr id="0" name="Picture 11" descr="C:\Users\Laura Andrade\eclipse-workspace\DEC5\screenshots\DEC_0340-Captura-Seleccion_Especificación201056.jpg"/>
+            <wp:docPr id="11" name="Drawing 11" descr="C:\Users\Laura Andrade\eclipse-workspace\DEC5\screenshots\DEC_0340-Captura-Seleccion_Especificación16539.jpg"/>
+            <a:graphic xmlns:a="http://schemas.openxmlformats.org/drawingml/2006/main">
+              <a:graphicData uri="http://schemas.openxmlformats.org/drawingml/2006/picture">
+                <pic:pic xmlns:pic="http://schemas.openxmlformats.org/drawingml/2006/picture">
+                  <pic:nvPicPr>
+                    <pic:cNvPr id="0" name="Picture 11" descr="C:\Users\Laura Andrade\eclipse-workspace\DEC5\screenshots\DEC_0340-Captura-Seleccion_Especificación16539.jpg"/>
                     <pic:cNvPicPr>
                       <a:picLocks noChangeAspect="true"/>
                     </pic:cNvPicPr>
@@ -683,6 +683,61 @@
           <w:b w:val="off"/>
           <w:sz w:val="28"/>
         </w:rPr>
+        <w:t>Caso OK</w:t>
+      </w:r>
+    </w:p>
+    <w:p/>
+    <w:p>
+      <w:pPr>
+        <w:jc w:val="center"/>
+      </w:pPr>
+      <w:r/>
+      <w:r>
+        <w:br/>
+        <w:drawing>
+          <wp:inline distT="0" distR="0" distB="0" distL="0">
+            <wp:extent cx="5080000" cy="5080000"/>
+            <wp:docPr id="12" name="Drawing 12" descr="C:\Users\Laura Andrade\eclipse-workspace\DEC5\screenshots\DEC_0340-Captura-Caso_OK165313.jpg"/>
+            <a:graphic xmlns:a="http://schemas.openxmlformats.org/drawingml/2006/main">
+              <a:graphicData uri="http://schemas.openxmlformats.org/drawingml/2006/picture">
+                <pic:pic xmlns:pic="http://schemas.openxmlformats.org/drawingml/2006/picture">
+                  <pic:nvPicPr>
+                    <pic:cNvPr id="0" name="Picture 12" descr="C:\Users\Laura Andrade\eclipse-workspace\DEC5\screenshots\DEC_0340-Captura-Caso_OK165313.jpg"/>
+                    <pic:cNvPicPr>
+                      <a:picLocks noChangeAspect="true"/>
+                    </pic:cNvPicPr>
+                  </pic:nvPicPr>
+                  <pic:blipFill>
+                    <a:blip r:embed="rId13"/>
+                    <a:stretch>
+                      <a:fillRect/>
+                    </a:stretch>
+                  </pic:blipFill>
+                  <pic:spPr>
+                    <a:xfrm>
+                      <a:off x="0" y="0"/>
+                      <a:ext cx="5080000" cy="5080000"/>
+                    </a:xfrm>
+                    <a:prstGeom prst="rect">
+                      <a:avLst/>
+                    </a:prstGeom>
+                  </pic:spPr>
+                </pic:pic>
+              </a:graphicData>
+            </a:graphic>
+          </wp:inline>
+        </w:drawing>
+      </w:r>
+    </w:p>
+    <w:p>
+      <w:pPr>
+        <w:jc w:val="left"/>
+      </w:pPr>
+      <w:r>
+        <w:rPr>
+          <w:b w:val="off"/>
+          <w:sz w:val="28"/>
+        </w:rPr>
         <w:t>Click botón Crear Tipo de Documento</w:t>
       </w:r>
     </w:p>
@@ -697,12 +752,67 @@
         <w:drawing>
           <wp:inline distT="0" distR="0" distB="0" distL="0">
             <wp:extent cx="5080000" cy="5080000"/>
-            <wp:docPr id="12" name="Drawing 12" descr="C:\Users\Laura Andrade\eclipse-workspace\DEC5\screenshots\DEC_0340-Captura-Click_botón_Crear_Tipo_de_Documento20110.jpg"/>
-            <a:graphic xmlns:a="http://schemas.openxmlformats.org/drawingml/2006/main">
-              <a:graphicData uri="http://schemas.openxmlformats.org/drawingml/2006/picture">
-                <pic:pic xmlns:pic="http://schemas.openxmlformats.org/drawingml/2006/picture">
-                  <pic:nvPicPr>
-                    <pic:cNvPr id="0" name="Picture 12" descr="C:\Users\Laura Andrade\eclipse-workspace\DEC5\screenshots\DEC_0340-Captura-Click_botón_Crear_Tipo_de_Documento20110.jpg"/>
+            <wp:docPr id="13" name="Drawing 13" descr="C:\Users\Laura Andrade\eclipse-workspace\DEC5\screenshots\DEC_0340-Captura-Click_botón_Crear_Tipo_de_Documento165314.jpg"/>
+            <a:graphic xmlns:a="http://schemas.openxmlformats.org/drawingml/2006/main">
+              <a:graphicData uri="http://schemas.openxmlformats.org/drawingml/2006/picture">
+                <pic:pic xmlns:pic="http://schemas.openxmlformats.org/drawingml/2006/picture">
+                  <pic:nvPicPr>
+                    <pic:cNvPr id="0" name="Picture 13" descr="C:\Users\Laura Andrade\eclipse-workspace\DEC5\screenshots\DEC_0340-Captura-Click_botón_Crear_Tipo_de_Documento165314.jpg"/>
+                    <pic:cNvPicPr>
+                      <a:picLocks noChangeAspect="true"/>
+                    </pic:cNvPicPr>
+                  </pic:nvPicPr>
+                  <pic:blipFill>
+                    <a:blip r:embed="rId14"/>
+                    <a:stretch>
+                      <a:fillRect/>
+                    </a:stretch>
+                  </pic:blipFill>
+                  <pic:spPr>
+                    <a:xfrm>
+                      <a:off x="0" y="0"/>
+                      <a:ext cx="5080000" cy="5080000"/>
+                    </a:xfrm>
+                    <a:prstGeom prst="rect">
+                      <a:avLst/>
+                    </a:prstGeom>
+                  </pic:spPr>
+                </pic:pic>
+              </a:graphicData>
+            </a:graphic>
+          </wp:inline>
+        </w:drawing>
+      </w:r>
+    </w:p>
+    <w:p>
+      <w:pPr>
+        <w:jc w:val="left"/>
+      </w:pPr>
+      <w:r>
+        <w:rPr>
+          <w:b w:val="off"/>
+          <w:sz w:val="28"/>
+        </w:rPr>
+        <w:t>Caso OK</w:t>
+      </w:r>
+    </w:p>
+    <w:p/>
+    <w:p>
+      <w:pPr>
+        <w:jc w:val="center"/>
+      </w:pPr>
+      <w:r/>
+      <w:r>
+        <w:br/>
+        <w:drawing>
+          <wp:inline distT="0" distR="0" distB="0" distL="0">
+            <wp:extent cx="5080000" cy="5080000"/>
+            <wp:docPr id="14" name="Drawing 14" descr="C:\Users\Laura Andrade\eclipse-workspace\DEC5\screenshots\DEC_0340-Captura-Caso_OK165320.jpg"/>
+            <a:graphic xmlns:a="http://schemas.openxmlformats.org/drawingml/2006/main">
+              <a:graphicData uri="http://schemas.openxmlformats.org/drawingml/2006/picture">
+                <pic:pic xmlns:pic="http://schemas.openxmlformats.org/drawingml/2006/picture">
+                  <pic:nvPicPr>
+                    <pic:cNvPr id="0" name="Picture 14" descr="C:\Users\Laura Andrade\eclipse-workspace\DEC5\screenshots\DEC_0340-Captura-Caso_OK165320.jpg"/>
                     <pic:cNvPicPr>
                       <a:picLocks noChangeAspect="true"/>
                     </pic:cNvPicPr>
